--- a/docs/LANDIS-II Base Wind v3.0 User Guide.docx
+++ b/docs/LANDIS-II Base Wind v3.0 User Guide.docx
@@ -10,39 +10,19 @@
       <w:r>
         <w:t xml:space="preserve">LANDIS-II </w:t>
       </w:r>
-      <w:r>
-        <w:fldChar w:fldCharType="begin"/>
-      </w:r>
-      <w:r>
-        <w:instrText xml:space="preserve"> DOCPROPERTY  "Extension Name"  \* MERGEFORMAT </w:instrText>
-      </w:r>
-      <w:r>
-        <w:fldChar w:fldCharType="separate"/>
-      </w:r>
-      <w:r>
-        <w:t>Base Wind</w:t>
-      </w:r>
-      <w:r>
-        <w:fldChar w:fldCharType="end"/>
-      </w:r>
+      <w:fldSimple w:instr=" DOCPROPERTY  &quot;Extension Name&quot;  \* MERGEFORMAT ">
+        <w:r>
+          <w:t>Base Wind</w:t>
+        </w:r>
+      </w:fldSimple>
       <w:r>
         <w:t xml:space="preserve"> v</w:t>
       </w:r>
-      <w:r>
-        <w:fldChar w:fldCharType="begin"/>
-      </w:r>
-      <w:r>
-        <w:instrText xml:space="preserve"> DOCPROPERTY  "Extension Version"  \* MERGEFORMAT </w:instrText>
-      </w:r>
-      <w:r>
-        <w:fldChar w:fldCharType="separate"/>
-      </w:r>
-      <w:r>
-        <w:t>3.0</w:t>
-      </w:r>
-      <w:r>
-        <w:fldChar w:fldCharType="end"/>
-      </w:r>
+      <w:fldSimple w:instr=" DOCPROPERTY  &quot;Extension Version&quot;  \* MERGEFORMAT ">
+        <w:r>
+          <w:t>3.0</w:t>
+        </w:r>
+      </w:fldSimple>
     </w:p>
     <w:p>
       <w:pPr>
@@ -155,7 +135,7 @@
           <w:sz w:val="24"/>
           <w:szCs w:val="24"/>
         </w:rPr>
-        <w:t>July 30, 2018</w:t>
+        <w:t>April 24, 2020</w:t>
       </w:r>
       <w:r>
         <w:rPr>
@@ -165,6 +145,8 @@
         </w:rPr>
         <w:fldChar w:fldCharType="end"/>
       </w:r>
+      <w:bookmarkStart w:id="1" w:name="_GoBack"/>
+      <w:bookmarkEnd w:id="1"/>
     </w:p>
     <w:p>
       <w:pPr>
@@ -980,8 +962,6 @@
           </w:rPr>
           <w:t>Version 3.0 (August 2018)</w:t>
         </w:r>
-        <w:bookmarkStart w:id="1" w:name="_GoBack"/>
-        <w:bookmarkEnd w:id="1"/>
         <w:r>
           <w:rPr>
             <w:noProof/>
@@ -3663,7 +3643,65 @@
           <w:sz w:val="24"/>
           <w:szCs w:val="24"/>
         </w:rPr>
-        <w:t xml:space="preserve">There is a probability of a storm initiating at each cell at each time step (the Wind Event Probability (WEP)): </w:t>
+        <w:t xml:space="preserve">To initiate a wind event, there </w:t>
+      </w:r>
+      <w:r>
+        <w:rPr>
+          <w:rFonts w:ascii="Times New Roman" w:hAnsi="Times New Roman" w:cs="Times New Roman"/>
+          <w:sz w:val="24"/>
+          <w:szCs w:val="24"/>
+        </w:rPr>
+        <w:t xml:space="preserve">is a probability of a </w:t>
+      </w:r>
+      <w:r>
+        <w:rPr>
+          <w:rFonts w:ascii="Times New Roman" w:hAnsi="Times New Roman" w:cs="Times New Roman"/>
+          <w:sz w:val="24"/>
+          <w:szCs w:val="24"/>
+        </w:rPr>
+        <w:t xml:space="preserve">wind event </w:t>
+      </w:r>
+      <w:r>
+        <w:rPr>
+          <w:rFonts w:ascii="Times New Roman" w:hAnsi="Times New Roman" w:cs="Times New Roman"/>
+          <w:sz w:val="24"/>
+          <w:szCs w:val="24"/>
+        </w:rPr>
+        <w:t>initiating at each cell at each time step (th</w:t>
+      </w:r>
+      <w:r>
+        <w:rPr>
+          <w:rFonts w:ascii="Times New Roman" w:hAnsi="Times New Roman" w:cs="Times New Roman"/>
+          <w:sz w:val="24"/>
+          <w:szCs w:val="24"/>
+        </w:rPr>
+        <w:t>e Wind Event Probability [</w:t>
+      </w:r>
+      <w:proofErr w:type="gramStart"/>
+      <w:r>
+        <w:rPr>
+          <w:rFonts w:ascii="Times New Roman" w:hAnsi="Times New Roman" w:cs="Times New Roman"/>
+          <w:sz w:val="24"/>
+          <w:szCs w:val="24"/>
+        </w:rPr>
+        <w:t>WEP</w:t>
+      </w:r>
+      <w:r>
+        <w:rPr>
+          <w:rFonts w:ascii="Times New Roman" w:hAnsi="Times New Roman" w:cs="Times New Roman"/>
+          <w:sz w:val="24"/>
+          <w:szCs w:val="24"/>
+        </w:rPr>
+        <w:t>[</w:t>
+      </w:r>
+      <w:proofErr w:type="gramEnd"/>
+      <w:r>
+        <w:rPr>
+          <w:rFonts w:ascii="Times New Roman" w:hAnsi="Times New Roman" w:cs="Times New Roman"/>
+          <w:sz w:val="24"/>
+          <w:szCs w:val="24"/>
+        </w:rPr>
+        <w:t xml:space="preserve">): </w:t>
       </w:r>
     </w:p>
     <w:p>
@@ -3675,37 +3713,63 @@
           <w:szCs w:val="24"/>
         </w:rPr>
       </w:pPr>
-      <w:r>
-        <w:rPr>
-          <w:rFonts w:ascii="Times New Roman" w:hAnsi="Times New Roman" w:cs="Times New Roman"/>
-          <w:sz w:val="24"/>
-          <w:szCs w:val="24"/>
-        </w:rPr>
-        <w:object w:dxaOrig="4680" w:dyaOrig="660">
-          <v:shapetype id="_x0000_t75" coordsize="21600,21600" o:spt="75" o:preferrelative="t" path="m@4@5l@4@11@9@11@9@5xe" filled="f" stroked="f">
-            <v:stroke joinstyle="miter"/>
-            <v:formulas>
-              <v:f eqn="if lineDrawn pixelLineWidth 0"/>
-              <v:f eqn="sum @0 1 0"/>
-              <v:f eqn="sum 0 0 @1"/>
-              <v:f eqn="prod @2 1 2"/>
-              <v:f eqn="prod @3 21600 pixelWidth"/>
-              <v:f eqn="prod @3 21600 pixelHeight"/>
-              <v:f eqn="sum @0 0 1"/>
-              <v:f eqn="prod @6 1 2"/>
-              <v:f eqn="prod @7 21600 pixelWidth"/>
-              <v:f eqn="sum @8 21600 0"/>
-              <v:f eqn="prod @7 21600 pixelHeight"/>
-              <v:f eqn="sum @10 21600 0"/>
-            </v:formulas>
-            <v:path o:extrusionok="f" gradientshapeok="t" o:connecttype="rect"/>
-            <o:lock v:ext="edit" aspectratio="t"/>
-          </v:shapetype>
-          <v:shape id="_x0000_i1025" type="#_x0000_t75" style="width:233.8pt;height:32.8pt" o:ole="">
-            <v:imagedata r:id="rId8" o:title=""/>
-          </v:shape>
-          <o:OLEObject Type="Embed" ProgID="Equation.3" ShapeID="_x0000_i1025" DrawAspect="Content" ObjectID="_1594460252" r:id="rId9"/>
-        </w:object>
+      <m:oMath>
+        <m:r>
+          <w:rPr>
+            <w:rFonts w:ascii="Cambria Math" w:hAnsi="Cambria Math" w:cs="Times New Roman"/>
+            <w:sz w:val="24"/>
+            <w:szCs w:val="24"/>
+          </w:rPr>
+          <m:t xml:space="preserve">WEP= </m:t>
+        </m:r>
+        <m:f>
+          <m:fPr>
+            <m:ctrlPr>
+              <w:rPr>
+                <w:rFonts w:ascii="Cambria Math" w:hAnsi="Cambria Math" w:cs="Times New Roman"/>
+                <w:i/>
+                <w:sz w:val="24"/>
+                <w:szCs w:val="24"/>
+              </w:rPr>
+            </m:ctrlPr>
+          </m:fPr>
+          <m:num>
+            <m:r>
+              <w:rPr>
+                <w:rFonts w:ascii="Cambria Math" w:hAnsi="Cambria Math" w:cs="Times New Roman"/>
+                <w:sz w:val="24"/>
+                <w:szCs w:val="24"/>
+              </w:rPr>
+              <m:t>WindTimestep x CellArea</m:t>
+            </m:r>
+          </m:num>
+          <m:den>
+            <m:r>
+              <w:rPr>
+                <w:rFonts w:ascii="Cambria Math" w:hAnsi="Cambria Math" w:cs="Times New Roman"/>
+                <w:sz w:val="24"/>
+                <w:szCs w:val="24"/>
+              </w:rPr>
+              <m:t>WindRotationPeriod x AverageWindSize</m:t>
+            </m:r>
+          </m:den>
+        </m:f>
+      </m:oMath>
+      <w:r>
+        <w:rPr>
+          <w:rFonts w:ascii="Times New Roman" w:hAnsi="Times New Roman" w:cs="Times New Roman"/>
+          <w:sz w:val="24"/>
+          <w:szCs w:val="24"/>
+        </w:rPr>
+        <w:t xml:space="preserve"> </w:t>
+      </w:r>
+      <w:r>
+        <w:rPr>
+          <w:rFonts w:ascii="Times New Roman" w:hAnsi="Times New Roman" w:cs="Times New Roman"/>
+          <w:sz w:val="24"/>
+          <w:szCs w:val="24"/>
+        </w:rPr>
+        <w:tab/>
       </w:r>
       <w:r>
         <w:rPr>
@@ -3732,7 +3796,133 @@
           <w:sz w:val="24"/>
           <w:szCs w:val="24"/>
         </w:rPr>
-        <w:t>WRPs are generally estimated from historic data of wind disturbance size and frequency.  Note that many historic records include only catastrophic wind events whereas this wind extension simulates all wind events, including very light and moderate intensity wind events.</w:t>
+        <w:t xml:space="preserve">Where </w:t>
+      </w:r>
+      <w:proofErr w:type="spellStart"/>
+      <w:r>
+        <w:rPr>
+          <w:rFonts w:ascii="Times New Roman" w:hAnsi="Times New Roman" w:cs="Times New Roman"/>
+          <w:i/>
+          <w:sz w:val="24"/>
+          <w:szCs w:val="24"/>
+        </w:rPr>
+        <w:t>WindTimestep</w:t>
+      </w:r>
+      <w:proofErr w:type="spellEnd"/>
+      <w:r>
+        <w:rPr>
+          <w:rFonts w:ascii="Times New Roman" w:hAnsi="Times New Roman" w:cs="Times New Roman"/>
+          <w:sz w:val="24"/>
+          <w:szCs w:val="24"/>
+        </w:rPr>
+        <w:t xml:space="preserve"> is the user selected extension time step (in years, see below); </w:t>
+      </w:r>
+      <w:proofErr w:type="spellStart"/>
+      <w:r>
+        <w:rPr>
+          <w:rFonts w:ascii="Times New Roman" w:hAnsi="Times New Roman" w:cs="Times New Roman"/>
+          <w:i/>
+          <w:sz w:val="24"/>
+          <w:szCs w:val="24"/>
+        </w:rPr>
+        <w:t>CellArea</w:t>
+      </w:r>
+      <w:proofErr w:type="spellEnd"/>
+      <w:r>
+        <w:rPr>
+          <w:rFonts w:ascii="Times New Roman" w:hAnsi="Times New Roman" w:cs="Times New Roman"/>
+          <w:sz w:val="24"/>
+          <w:szCs w:val="24"/>
+        </w:rPr>
+        <w:t xml:space="preserve"> is the area of each cell (h</w:t>
+      </w:r>
+      <w:r>
+        <w:rPr>
+          <w:rFonts w:ascii="Times New Roman" w:hAnsi="Times New Roman" w:cs="Times New Roman"/>
+          <w:sz w:val="24"/>
+          <w:szCs w:val="24"/>
+        </w:rPr>
+        <w:t>ectares: internally calculated</w:t>
+      </w:r>
+      <w:r>
+        <w:rPr>
+          <w:rFonts w:ascii="Times New Roman" w:hAnsi="Times New Roman" w:cs="Times New Roman"/>
+          <w:sz w:val="24"/>
+          <w:szCs w:val="24"/>
+        </w:rPr>
+        <w:t xml:space="preserve">); </w:t>
+      </w:r>
+      <w:proofErr w:type="spellStart"/>
+      <w:r>
+        <w:rPr>
+          <w:rFonts w:ascii="Times New Roman" w:hAnsi="Times New Roman" w:cs="Times New Roman"/>
+          <w:i/>
+          <w:sz w:val="24"/>
+          <w:szCs w:val="24"/>
+        </w:rPr>
+        <w:t>WindRotationPeriod</w:t>
+      </w:r>
+      <w:proofErr w:type="spellEnd"/>
+      <w:r>
+        <w:rPr>
+          <w:rFonts w:ascii="Times New Roman" w:hAnsi="Times New Roman" w:cs="Times New Roman"/>
+          <w:sz w:val="24"/>
+          <w:szCs w:val="24"/>
+        </w:rPr>
+        <w:t xml:space="preserve"> [WRP] is the expected interval (years) between wind events, averaged across a large area (such as the ecoregion)</w:t>
+      </w:r>
+      <w:proofErr w:type="gramStart"/>
+      <w:r>
+        <w:rPr>
+          <w:rFonts w:ascii="Times New Roman" w:hAnsi="Times New Roman" w:cs="Times New Roman"/>
+          <w:sz w:val="24"/>
+          <w:szCs w:val="24"/>
+        </w:rPr>
+        <w:t>;</w:t>
+      </w:r>
+      <w:proofErr w:type="gramEnd"/>
+      <w:r>
+        <w:rPr>
+          <w:rFonts w:ascii="Times New Roman" w:hAnsi="Times New Roman" w:cs="Times New Roman"/>
+          <w:sz w:val="24"/>
+          <w:szCs w:val="24"/>
+        </w:rPr>
+        <w:t xml:space="preserve"> and </w:t>
+      </w:r>
+      <w:proofErr w:type="spellStart"/>
+      <w:r>
+        <w:rPr>
+          <w:rFonts w:ascii="Times New Roman" w:hAnsi="Times New Roman" w:cs="Times New Roman"/>
+          <w:i/>
+          <w:sz w:val="24"/>
+          <w:szCs w:val="24"/>
+        </w:rPr>
+        <w:t>AverageWindSize</w:t>
+      </w:r>
+      <w:proofErr w:type="spellEnd"/>
+      <w:r>
+        <w:rPr>
+          <w:rFonts w:ascii="Times New Roman" w:hAnsi="Times New Roman" w:cs="Times New Roman"/>
+          <w:sz w:val="24"/>
+          <w:szCs w:val="24"/>
+        </w:rPr>
+        <w:t xml:space="preserve"> is the average size </w:t>
+      </w:r>
+      <w:r>
+        <w:rPr>
+          <w:rFonts w:ascii="Times New Roman" w:hAnsi="Times New Roman" w:cs="Times New Roman"/>
+          <w:sz w:val="24"/>
+          <w:szCs w:val="24"/>
+        </w:rPr>
+        <w:t>(hectares</w:t>
+      </w:r>
+      <w:r>
+        <w:rPr>
+          <w:rFonts w:ascii="Times New Roman" w:hAnsi="Times New Roman" w:cs="Times New Roman"/>
+          <w:sz w:val="24"/>
+          <w:szCs w:val="24"/>
+        </w:rPr>
+        <w:t>) of a wind disturbed patch (see below).</w:t>
       </w:r>
     </w:p>
     <w:p>
@@ -3750,6 +3940,90 @@
           <w:sz w:val="24"/>
           <w:szCs w:val="24"/>
         </w:rPr>
+        <w:t xml:space="preserve">The </w:t>
+      </w:r>
+      <w:r>
+        <w:rPr>
+          <w:rFonts w:ascii="Times New Roman" w:hAnsi="Times New Roman" w:cs="Times New Roman"/>
+          <w:sz w:val="24"/>
+          <w:szCs w:val="24"/>
+        </w:rPr>
+        <w:t>WRP</w:t>
+      </w:r>
+      <w:r>
+        <w:rPr>
+          <w:rFonts w:ascii="Times New Roman" w:hAnsi="Times New Roman" w:cs="Times New Roman"/>
+          <w:sz w:val="24"/>
+          <w:szCs w:val="24"/>
+        </w:rPr>
+        <w:t xml:space="preserve"> </w:t>
+      </w:r>
+      <w:proofErr w:type="gramStart"/>
+      <w:r>
+        <w:rPr>
+          <w:rFonts w:ascii="Times New Roman" w:hAnsi="Times New Roman" w:cs="Times New Roman"/>
+          <w:sz w:val="24"/>
+          <w:szCs w:val="24"/>
+        </w:rPr>
+        <w:t xml:space="preserve">is </w:t>
+      </w:r>
+      <w:r>
+        <w:rPr>
+          <w:rFonts w:ascii="Times New Roman" w:hAnsi="Times New Roman" w:cs="Times New Roman"/>
+          <w:sz w:val="24"/>
+          <w:szCs w:val="24"/>
+        </w:rPr>
+        <w:t xml:space="preserve">typically </w:t>
+      </w:r>
+      <w:r>
+        <w:rPr>
+          <w:rFonts w:ascii="Times New Roman" w:hAnsi="Times New Roman" w:cs="Times New Roman"/>
+          <w:sz w:val="24"/>
+          <w:szCs w:val="24"/>
+        </w:rPr>
+        <w:t>estimated</w:t>
+      </w:r>
+      <w:proofErr w:type="gramEnd"/>
+      <w:r>
+        <w:rPr>
+          <w:rFonts w:ascii="Times New Roman" w:hAnsi="Times New Roman" w:cs="Times New Roman"/>
+          <w:sz w:val="24"/>
+          <w:szCs w:val="24"/>
+        </w:rPr>
+        <w:t xml:space="preserve"> from historic data of wind disturbance size and frequency.  Note that many historic records include only catastrophic wind events whereas </w:t>
+      </w:r>
+      <w:r>
+        <w:rPr>
+          <w:rFonts w:ascii="Times New Roman" w:hAnsi="Times New Roman" w:cs="Times New Roman"/>
+          <w:sz w:val="24"/>
+          <w:szCs w:val="24"/>
+        </w:rPr>
+        <w:t>the Base W</w:t>
+      </w:r>
+      <w:r>
+        <w:rPr>
+          <w:rFonts w:ascii="Times New Roman" w:hAnsi="Times New Roman" w:cs="Times New Roman"/>
+          <w:sz w:val="24"/>
+          <w:szCs w:val="24"/>
+        </w:rPr>
+        <w:t>ind extension simulates all wind events, including very light and moderate intensity wind events.</w:t>
+      </w:r>
+    </w:p>
+    <w:p>
+      <w:pPr>
+        <w:pStyle w:val="textbody"/>
+        <w:rPr>
+          <w:rFonts w:ascii="Times New Roman" w:hAnsi="Times New Roman" w:cs="Times New Roman"/>
+          <w:sz w:val="24"/>
+          <w:szCs w:val="24"/>
+        </w:rPr>
+      </w:pPr>
+      <w:r>
+        <w:rPr>
+          <w:rFonts w:ascii="Times New Roman" w:hAnsi="Times New Roman" w:cs="Times New Roman"/>
+          <w:sz w:val="24"/>
+          <w:szCs w:val="24"/>
+        </w:rPr>
         <w:t xml:space="preserve">A WRP is input for each ecoregion.  </w:t>
       </w:r>
     </w:p>
@@ -3819,67 +4093,107 @@
       <w:pPr>
         <w:pStyle w:val="Heading2"/>
       </w:pPr>
-      <w:bookmarkStart w:id="7" w:name="_Toc102232956"/>
-      <w:bookmarkStart w:id="8" w:name="_Toc520718390"/>
-      <w:r>
+      <w:bookmarkStart w:id="7" w:name="_Toc520718390"/>
+      <w:bookmarkStart w:id="8" w:name="_Toc102232956"/>
+      <w:r>
+        <w:lastRenderedPageBreak/>
         <w:t>Event Intensity</w:t>
       </w:r>
+      <w:bookmarkEnd w:id="7"/>
+    </w:p>
+    <w:p>
+      <w:pPr>
+        <w:pStyle w:val="textbody"/>
+        <w:rPr>
+          <w:rFonts w:ascii="Times New Roman" w:hAnsi="Times New Roman" w:cs="Times New Roman"/>
+          <w:sz w:val="24"/>
+          <w:szCs w:val="24"/>
+        </w:rPr>
+      </w:pPr>
+      <w:r>
+        <w:rPr>
+          <w:rFonts w:ascii="Times New Roman" w:hAnsi="Times New Roman" w:cs="Times New Roman"/>
+          <w:sz w:val="24"/>
+          <w:szCs w:val="24"/>
+        </w:rPr>
+        <w:t xml:space="preserve">Each wind event has an intensity that is inversely related to mean wind speed.  The intensity value is drawn from a uniform random distribution, scaled from 0.0 to 1.0:  random </w:t>
+      </w:r>
+      <w:proofErr w:type="gramStart"/>
+      <w:r>
+        <w:rPr>
+          <w:rFonts w:ascii="Times New Roman" w:hAnsi="Times New Roman" w:cs="Times New Roman"/>
+          <w:sz w:val="24"/>
+          <w:szCs w:val="24"/>
+        </w:rPr>
+        <w:t>U(</w:t>
+      </w:r>
+      <w:proofErr w:type="gramEnd"/>
+      <w:r>
+        <w:rPr>
+          <w:rFonts w:ascii="Times New Roman" w:hAnsi="Times New Roman" w:cs="Times New Roman"/>
+          <w:sz w:val="24"/>
+          <w:szCs w:val="24"/>
+        </w:rPr>
+        <w:t xml:space="preserve">0, 1).  An intensity of 0.0 represents the highest wind speed that could be expected to occur in the ecoregion.  An intensity of 1.0 represents </w:t>
+      </w:r>
+      <w:r>
+        <w:rPr>
+          <w:rFonts w:ascii="Times New Roman" w:hAnsi="Times New Roman" w:cs="Times New Roman"/>
+          <w:sz w:val="24"/>
+          <w:szCs w:val="24"/>
+        </w:rPr>
+        <w:t xml:space="preserve">a </w:t>
+      </w:r>
+      <w:r>
+        <w:rPr>
+          <w:rFonts w:ascii="Times New Roman" w:hAnsi="Times New Roman" w:cs="Times New Roman"/>
+          <w:sz w:val="24"/>
+          <w:szCs w:val="24"/>
+        </w:rPr>
+        <w:t>wind speed</w:t>
+      </w:r>
+      <w:r>
+        <w:rPr>
+          <w:rFonts w:ascii="Times New Roman" w:hAnsi="Times New Roman" w:cs="Times New Roman"/>
+          <w:sz w:val="24"/>
+          <w:szCs w:val="24"/>
+        </w:rPr>
+        <w:t xml:space="preserve"> that </w:t>
+      </w:r>
+      <w:r>
+        <w:rPr>
+          <w:rFonts w:ascii="Times New Roman" w:hAnsi="Times New Roman" w:cs="Times New Roman"/>
+          <w:sz w:val="24"/>
+          <w:szCs w:val="24"/>
+        </w:rPr>
+        <w:t>does not kill any cohorts</w:t>
+      </w:r>
+      <w:r>
+        <w:rPr>
+          <w:rFonts w:ascii="Times New Roman" w:hAnsi="Times New Roman" w:cs="Times New Roman"/>
+          <w:sz w:val="24"/>
+          <w:szCs w:val="24"/>
+        </w:rPr>
+        <w:t xml:space="preserve"> but is greater than zero</w:t>
+      </w:r>
+      <w:r>
+        <w:rPr>
+          <w:rFonts w:ascii="Times New Roman" w:hAnsi="Times New Roman" w:cs="Times New Roman"/>
+          <w:sz w:val="24"/>
+          <w:szCs w:val="24"/>
+        </w:rPr>
+        <w:t xml:space="preserve">.  </w:t>
+      </w:r>
+    </w:p>
+    <w:p>
+      <w:pPr>
+        <w:pStyle w:val="Heading2"/>
+      </w:pPr>
+      <w:bookmarkStart w:id="9" w:name="_Toc520718391"/>
+      <w:r>
+        <w:t>Event Size</w:t>
+      </w:r>
       <w:bookmarkEnd w:id="8"/>
-    </w:p>
-    <w:p>
-      <w:pPr>
-        <w:pStyle w:val="textbody"/>
-        <w:rPr>
-          <w:rFonts w:ascii="Times New Roman" w:hAnsi="Times New Roman" w:cs="Times New Roman"/>
-          <w:sz w:val="24"/>
-          <w:szCs w:val="24"/>
-        </w:rPr>
-      </w:pPr>
-      <w:r>
-        <w:rPr>
-          <w:rFonts w:ascii="Times New Roman" w:hAnsi="Times New Roman" w:cs="Times New Roman"/>
-          <w:sz w:val="24"/>
-          <w:szCs w:val="24"/>
-        </w:rPr>
-        <w:t xml:space="preserve">Each wind event has an intensity that is inversely related to mean wind speed.  The intensity value is drawn from a uniform random distribution, scaled from 0.0 to 1.0:  random </w:t>
-      </w:r>
-      <w:proofErr w:type="gramStart"/>
-      <w:r>
-        <w:rPr>
-          <w:rFonts w:ascii="Times New Roman" w:hAnsi="Times New Roman" w:cs="Times New Roman"/>
-          <w:sz w:val="24"/>
-          <w:szCs w:val="24"/>
-        </w:rPr>
-        <w:t>U(</w:t>
-      </w:r>
-      <w:proofErr w:type="gramEnd"/>
-      <w:r>
-        <w:rPr>
-          <w:rFonts w:ascii="Times New Roman" w:hAnsi="Times New Roman" w:cs="Times New Roman"/>
-          <w:sz w:val="24"/>
-          <w:szCs w:val="24"/>
-        </w:rPr>
-        <w:t xml:space="preserve">0, 1).  An intensity of 0.0 represents the highest wind speed that could be expected to occur in the ecoregion.  An intensity of 1.0 represents the greatest wind </w:t>
-      </w:r>
-      <w:r>
-        <w:rPr>
-          <w:rFonts w:ascii="Times New Roman" w:hAnsi="Times New Roman" w:cs="Times New Roman"/>
-          <w:sz w:val="24"/>
-          <w:szCs w:val="24"/>
-        </w:rPr>
-        <w:lastRenderedPageBreak/>
-        <w:t xml:space="preserve">speed that all species cohorts can survive (i.e., that does not kill any cohorts).  </w:t>
-      </w:r>
-    </w:p>
-    <w:p>
-      <w:pPr>
-        <w:pStyle w:val="Heading2"/>
-      </w:pPr>
-      <w:bookmarkStart w:id="9" w:name="_Toc520718391"/>
-      <w:r>
-        <w:t>Event Size</w:t>
-      </w:r>
-      <w:bookmarkEnd w:id="7"/>
       <w:bookmarkEnd w:id="9"/>
     </w:p>
     <w:p>
@@ -4437,6 +4751,7 @@
           <w:sz w:val="24"/>
           <w:szCs w:val="24"/>
         </w:rPr>
+        <w:lastRenderedPageBreak/>
         <w:t>Neighboring sites within a wind event are added dependent upon wind intensity and direction (randomly chosen from the 8 cardinal directions).  A wind event can spread to nine (9) nearest neighbors.  The relative location of the nine neighbors is dependent upon wind direction.  In this example, the wind is from the west blowing to the east:</w:t>
       </w:r>
     </w:p>
@@ -4481,7 +4796,6 @@
               <w:jc w:val="center"/>
             </w:pPr>
             <w:r>
-              <w:lastRenderedPageBreak/>
               <w:t>A</w:t>
             </w:r>
           </w:p>
@@ -4976,7 +5290,39 @@
           <w:sz w:val="24"/>
           <w:szCs w:val="24"/>
         </w:rPr>
-        <w:t>Wind damage at each site affected by an event is dependent upon the age of the cohorts (relative to species longevity) and wind intensity (speed).  The oldest cohorts are more vulnerable than younger cohorts.  If a cohort is damaged by wind, the entire cohort is killed.</w:t>
+        <w:t>Wind damage at each site affected by an event is dependent upon the age of the cohorts (relative to species longevity) and wind intensity (</w:t>
+      </w:r>
+      <w:r>
+        <w:rPr>
+          <w:rFonts w:ascii="Times New Roman" w:hAnsi="Times New Roman" w:cs="Times New Roman"/>
+          <w:sz w:val="24"/>
+          <w:szCs w:val="24"/>
+        </w:rPr>
+        <w:t xml:space="preserve">wind </w:t>
+      </w:r>
+      <w:r>
+        <w:rPr>
+          <w:rFonts w:ascii="Times New Roman" w:hAnsi="Times New Roman" w:cs="Times New Roman"/>
+          <w:sz w:val="24"/>
+          <w:szCs w:val="24"/>
+        </w:rPr>
+        <w:t>speed</w:t>
+      </w:r>
+      <w:r>
+        <w:rPr>
+          <w:rFonts w:ascii="Times New Roman" w:hAnsi="Times New Roman" w:cs="Times New Roman"/>
+          <w:sz w:val="24"/>
+          <w:szCs w:val="24"/>
+        </w:rPr>
+        <w:t>, ranging from 0.0 to 1.0</w:t>
+      </w:r>
+      <w:r>
+        <w:rPr>
+          <w:rFonts w:ascii="Times New Roman" w:hAnsi="Times New Roman" w:cs="Times New Roman"/>
+          <w:sz w:val="24"/>
+          <w:szCs w:val="24"/>
+        </w:rPr>
+        <w:t>).  The oldest cohorts are more vulnerable than younger cohorts.  If a cohort is damaged by wind, the entire cohort is killed.</w:t>
       </w:r>
     </w:p>
     <w:p>
@@ -5040,6 +5386,7 @@
                 <w:b/>
                 <w:bCs/>
               </w:rPr>
+              <w:lastRenderedPageBreak/>
               <w:t>Relative Cohort Age</w:t>
             </w:r>
             <w:r>
@@ -5274,7 +5621,6 @@
               <w:jc w:val="center"/>
             </w:pPr>
             <w:r>
-              <w:lastRenderedPageBreak/>
               <w:t>70% &lt; and ≤ 85%</w:t>
             </w:r>
           </w:p>
@@ -5399,7 +5745,25 @@
           <w:sz w:val="24"/>
           <w:szCs w:val="24"/>
         </w:rPr>
-        <w:t xml:space="preserve"> the WMP associated with the cohort’s relative age, then the cohort is killed.</w:t>
+        <w:t xml:space="preserve"> the WMP associated with the cohort’s relative age, then the cohort </w:t>
+      </w:r>
+      <w:proofErr w:type="gramStart"/>
+      <w:r>
+        <w:rPr>
+          <w:rFonts w:ascii="Times New Roman" w:hAnsi="Times New Roman" w:cs="Times New Roman"/>
+          <w:sz w:val="24"/>
+          <w:szCs w:val="24"/>
+        </w:rPr>
+        <w:t>is killed</w:t>
+      </w:r>
+      <w:proofErr w:type="gramEnd"/>
+      <w:r>
+        <w:rPr>
+          <w:rFonts w:ascii="Times New Roman" w:hAnsi="Times New Roman" w:cs="Times New Roman"/>
+          <w:sz w:val="24"/>
+          <w:szCs w:val="24"/>
+        </w:rPr>
+        <w:t>.</w:t>
       </w:r>
     </w:p>
     <w:p>
@@ -5503,13 +5867,13 @@
       <w:pPr>
         <w:pStyle w:val="Heading2"/>
       </w:pPr>
-      <w:bookmarkStart w:id="14" w:name="_Toc133386203"/>
-      <w:bookmarkStart w:id="15" w:name="_Toc133907137"/>
-      <w:bookmarkStart w:id="16" w:name="_Toc520718394"/>
+      <w:bookmarkStart w:id="14" w:name="_Toc520718394"/>
+      <w:bookmarkStart w:id="15" w:name="_Toc133386203"/>
+      <w:bookmarkStart w:id="16" w:name="_Toc133907137"/>
       <w:r>
         <w:t>Major Releases</w:t>
       </w:r>
-      <w:bookmarkEnd w:id="16"/>
+      <w:bookmarkEnd w:id="14"/>
     </w:p>
     <w:p>
       <w:pPr>
@@ -5576,6 +5940,7 @@
       </w:pPr>
       <w:bookmarkStart w:id="19" w:name="_Toc520718397"/>
       <w:r>
+        <w:lastRenderedPageBreak/>
         <w:t xml:space="preserve">Version </w:t>
       </w:r>
       <w:r>
@@ -5608,7 +5973,6 @@
       </w:pPr>
       <w:bookmarkStart w:id="20" w:name="_Toc520718398"/>
       <w:r>
-        <w:lastRenderedPageBreak/>
         <w:t xml:space="preserve">Version </w:t>
       </w:r>
       <w:r>
@@ -5703,8 +6067,8 @@
         <w:pStyle w:val="Heading2"/>
       </w:pPr>
       <w:bookmarkStart w:id="22" w:name="_Toc520718400"/>
-      <w:bookmarkEnd w:id="14"/>
       <w:bookmarkEnd w:id="15"/>
+      <w:bookmarkEnd w:id="16"/>
       <w:r>
         <w:t>Minor Releases</w:t>
       </w:r>
@@ -6256,60 +6620,60 @@
       <w:pPr>
         <w:pStyle w:val="Heading3"/>
       </w:pPr>
-      <w:bookmarkStart w:id="46" w:name="_Ref75498758"/>
-      <w:bookmarkStart w:id="47" w:name="_Ref75498752"/>
-      <w:bookmarkStart w:id="48" w:name="_Toc520718411"/>
+      <w:bookmarkStart w:id="46" w:name="_Toc520718411"/>
+      <w:bookmarkStart w:id="47" w:name="_Ref75498758"/>
+      <w:bookmarkStart w:id="48" w:name="_Ref75498752"/>
       <w:r>
         <w:t>Wind Rotation Period</w:t>
       </w:r>
+      <w:bookmarkEnd w:id="46"/>
+    </w:p>
+    <w:p>
+      <w:pPr>
+        <w:pStyle w:val="textbody"/>
+        <w:rPr>
+          <w:rFonts w:ascii="Times New Roman" w:hAnsi="Times New Roman" w:cs="Times New Roman"/>
+          <w:sz w:val="24"/>
+          <w:szCs w:val="24"/>
+        </w:rPr>
+      </w:pPr>
+      <w:r>
+        <w:rPr>
+          <w:rFonts w:ascii="Times New Roman" w:hAnsi="Times New Roman" w:cs="Times New Roman"/>
+          <w:sz w:val="24"/>
+          <w:szCs w:val="24"/>
+        </w:rPr>
+        <w:t xml:space="preserve">This parameter is the average wind rotation period for the ecoregion.  </w:t>
+      </w:r>
+      <w:r>
+        <w:rPr>
+          <w:rFonts w:ascii="Times New Roman" w:hAnsi="Times New Roman" w:cs="Times New Roman"/>
+          <w:sz w:val="24"/>
+          <w:szCs w:val="24"/>
+        </w:rPr>
+        <w:t xml:space="preserve">Wind rotation is the average time needed to disturb a cumulative area equal to the size of the study area.  </w:t>
+      </w:r>
+      <w:r>
+        <w:rPr>
+          <w:rFonts w:ascii="Times New Roman" w:hAnsi="Times New Roman" w:cs="Times New Roman"/>
+          <w:sz w:val="24"/>
+          <w:szCs w:val="24"/>
+        </w:rPr>
+        <w:t>Value: integer ≥ 0.  Units: years.</w:t>
+      </w:r>
+    </w:p>
+    <w:p>
+      <w:pPr>
+        <w:pStyle w:val="Heading2"/>
+      </w:pPr>
+      <w:bookmarkStart w:id="49" w:name="_Toc520718412"/>
+      <w:bookmarkStart w:id="50" w:name="_Toc102232960"/>
+      <w:bookmarkEnd w:id="47"/>
       <w:bookmarkEnd w:id="48"/>
-    </w:p>
-    <w:p>
-      <w:pPr>
-        <w:pStyle w:val="textbody"/>
-        <w:rPr>
-          <w:rFonts w:ascii="Times New Roman" w:hAnsi="Times New Roman" w:cs="Times New Roman"/>
-          <w:sz w:val="24"/>
-          <w:szCs w:val="24"/>
-        </w:rPr>
-      </w:pPr>
-      <w:r>
-        <w:rPr>
-          <w:rFonts w:ascii="Times New Roman" w:hAnsi="Times New Roman" w:cs="Times New Roman"/>
-          <w:sz w:val="24"/>
-          <w:szCs w:val="24"/>
-        </w:rPr>
-        <w:t xml:space="preserve">This parameter is the average wind rotation period for the ecoregion.  </w:t>
-      </w:r>
-      <w:r>
-        <w:rPr>
-          <w:rFonts w:ascii="Times New Roman" w:hAnsi="Times New Roman" w:cs="Times New Roman"/>
-          <w:sz w:val="24"/>
-          <w:szCs w:val="24"/>
-        </w:rPr>
-        <w:t xml:space="preserve">Wind rotation is the average time needed to disturb a cumulative area equal to the size of the study area.  </w:t>
-      </w:r>
-      <w:r>
-        <w:rPr>
-          <w:rFonts w:ascii="Times New Roman" w:hAnsi="Times New Roman" w:cs="Times New Roman"/>
-          <w:sz w:val="24"/>
-          <w:szCs w:val="24"/>
-        </w:rPr>
-        <w:t>Value: integer ≥ 0.  Units: years.</w:t>
-      </w:r>
-    </w:p>
-    <w:p>
-      <w:pPr>
-        <w:pStyle w:val="Heading2"/>
-      </w:pPr>
-      <w:bookmarkStart w:id="49" w:name="_Toc102232960"/>
-      <w:bookmarkStart w:id="50" w:name="_Toc520718412"/>
-      <w:bookmarkEnd w:id="46"/>
-      <w:bookmarkEnd w:id="47"/>
       <w:r>
         <w:t>Wind Severity Table</w:t>
       </w:r>
-      <w:bookmarkEnd w:id="50"/>
+      <w:bookmarkEnd w:id="49"/>
     </w:p>
     <w:p>
       <w:pPr>
@@ -6754,12 +7118,12 @@
       <w:pPr>
         <w:pStyle w:val="Heading3"/>
       </w:pPr>
-      <w:bookmarkStart w:id="56" w:name="_Toc133907170"/>
-      <w:bookmarkStart w:id="57" w:name="_Toc520718416"/>
+      <w:bookmarkStart w:id="56" w:name="_Toc520718416"/>
+      <w:bookmarkStart w:id="57" w:name="_Toc133907170"/>
       <w:r>
         <w:t>Severity Column</w:t>
       </w:r>
-      <w:bookmarkEnd w:id="57"/>
+      <w:bookmarkEnd w:id="56"/>
     </w:p>
     <w:p>
       <w:pPr>
@@ -6821,7 +7185,7 @@
         <w:lastRenderedPageBreak/>
         <w:t>MapNames</w:t>
       </w:r>
-      <w:bookmarkEnd w:id="56"/>
+      <w:bookmarkEnd w:id="57"/>
       <w:bookmarkEnd w:id="58"/>
       <w:proofErr w:type="spellEnd"/>
     </w:p>
@@ -6840,7 +7204,25 @@
           <w:sz w:val="24"/>
           <w:szCs w:val="24"/>
         </w:rPr>
-        <w:t xml:space="preserve">This file parameter is the template for the names of the wind severity output maps (see section </w:t>
+        <w:t xml:space="preserve">This file parameter is the template for the names of the </w:t>
+      </w:r>
+      <w:proofErr w:type="gramStart"/>
+      <w:r>
+        <w:rPr>
+          <w:rFonts w:ascii="Times New Roman" w:hAnsi="Times New Roman" w:cs="Times New Roman"/>
+          <w:sz w:val="24"/>
+          <w:szCs w:val="24"/>
+        </w:rPr>
+        <w:t>wind severity output maps</w:t>
+      </w:r>
+      <w:proofErr w:type="gramEnd"/>
+      <w:r>
+        <w:rPr>
+          <w:rFonts w:ascii="Times New Roman" w:hAnsi="Times New Roman" w:cs="Times New Roman"/>
+          <w:sz w:val="24"/>
+          <w:szCs w:val="24"/>
+        </w:rPr>
+        <w:t xml:space="preserve"> (see section </w:t>
       </w:r>
       <w:r>
         <w:rPr>
@@ -7046,7 +7428,7 @@
         <w:lastRenderedPageBreak/>
         <w:t>Output Files</w:t>
       </w:r>
-      <w:bookmarkEnd w:id="49"/>
+      <w:bookmarkEnd w:id="50"/>
       <w:bookmarkEnd w:id="61"/>
     </w:p>
     <w:p>
@@ -7521,8 +7903,8 @@
       </w:pPr>
     </w:p>
     <w:sectPr>
-      <w:headerReference w:type="default" r:id="rId10"/>
-      <w:footerReference w:type="default" r:id="rId11"/>
+      <w:headerReference w:type="default" r:id="rId8"/>
+      <w:footerReference w:type="default" r:id="rId9"/>
       <w:pgSz w:w="12240" w:h="15840" w:code="1"/>
       <w:pgMar w:top="1627" w:right="1627" w:bottom="2707" w:left="1627" w:header="935" w:footer="720" w:gutter="0"/>
       <w:pgNumType w:start="1"/>
@@ -7664,39 +8046,19 @@
         <w:tab w:val="right" w:pos="9000"/>
       </w:tabs>
     </w:pPr>
-    <w:r>
-      <w:fldChar w:fldCharType="begin"/>
-    </w:r>
-    <w:r>
-      <w:instrText xml:space="preserve"> DOCPROPERTY  "Extension Name"  \* MERGEFORMAT </w:instrText>
-    </w:r>
-    <w:r>
-      <w:fldChar w:fldCharType="separate"/>
-    </w:r>
-    <w:r>
-      <w:t>Base Wind</w:t>
-    </w:r>
-    <w:r>
-      <w:fldChar w:fldCharType="end"/>
-    </w:r>
+    <w:fldSimple w:instr=" DOCPROPERTY  &quot;Extension Name&quot;  \* MERGEFORMAT ">
+      <w:r>
+        <w:t>Base Wind</w:t>
+      </w:r>
+    </w:fldSimple>
     <w:r>
       <w:t xml:space="preserve"> v</w:t>
     </w:r>
-    <w:r>
-      <w:fldChar w:fldCharType="begin"/>
-    </w:r>
-    <w:r>
-      <w:instrText xml:space="preserve"> DOCPROPERTY  "Extension Version"  \* MERGEFORMAT </w:instrText>
-    </w:r>
-    <w:r>
-      <w:fldChar w:fldCharType="separate"/>
-    </w:r>
-    <w:r>
-      <w:t>3.0</w:t>
-    </w:r>
-    <w:r>
-      <w:fldChar w:fldCharType="end"/>
-    </w:r>
+    <w:fldSimple w:instr=" DOCPROPERTY  &quot;Extension Version&quot;  \* MERGEFORMAT ">
+      <w:r>
+        <w:t>3.0</w:t>
+      </w:r>
+    </w:fldSimple>
     <w:r>
       <w:t xml:space="preserve"> </w:t>
     </w:r>
@@ -8719,7 +9081,7 @@
   <w:style w:type="paragraph" w:default="1" w:styleId="Normal">
     <w:name w:val="Normal"/>
     <w:qFormat/>
-    <w:rsid w:val="00217118"/>
+    <w:rsid w:val="00A84574"/>
     <w:pPr>
       <w:spacing w:after="160" w:line="259" w:lineRule="auto"/>
     </w:pPr>
@@ -8920,7 +9282,7 @@
     <w:uiPriority w:val="1"/>
     <w:semiHidden/>
     <w:unhideWhenUsed/>
-    <w:rsid w:val="00217118"/>
+    <w:rsid w:val="00A84574"/>
   </w:style>
   <w:style w:type="table" w:default="1" w:styleId="TableNormal">
     <w:name w:val="Normal Table"/>
@@ -8942,7 +9304,7 @@
     <w:uiPriority w:val="99"/>
     <w:semiHidden/>
     <w:unhideWhenUsed/>
-    <w:rsid w:val="00217118"/>
+    <w:rsid w:val="00A84574"/>
   </w:style>
   <w:style w:type="character" w:customStyle="1" w:styleId="Heading1Char">
     <w:name w:val="Heading 1 Char"/>
@@ -9669,6 +10031,16 @@
     <w:basedOn w:val="DefaultParagraphFont"/>
     <w:rsid w:val="0053251A"/>
   </w:style>
+  <w:style w:type="character" w:styleId="PlaceholderText">
+    <w:name w:val="Placeholder Text"/>
+    <w:basedOn w:val="DefaultParagraphFont"/>
+    <w:uiPriority w:val="99"/>
+    <w:semiHidden/>
+    <w:rsid w:val="00A84574"/>
+    <w:rPr>
+      <w:color w:val="808080"/>
+    </w:rPr>
+  </w:style>
 </w:styles>
 </file>
 
